--- a/Mid-term/Hướng dẫn cài đặt Pycharm và Anaconda3.docx
+++ b/Mid-term/Hướng dẫn cài đặt Pycharm và Anaconda3.docx
@@ -1857,7 +1857,7 @@
           <w:sz w:val="26"/>
           <w:szCs w:val="26"/>
         </w:rPr>
-        <w:t xml:space="preserve"> – Thư mục chứa Project của chúng ta (Khuyến khích không nên để ở ổ D</w:t>
+        <w:t xml:space="preserve"> – Thư mục chứa Project của chúng ta (Khuyến khích nên để ở ổ D</w:t>
       </w:r>
       <w:r>
         <w:rPr>
